--- a/法令ファイル/教育公務員特例法第三十一条及び第三十五条の規定に基づく国立教育政策研究所の長等の選考の手続及び任期等を定める手続に関する省令/教育公務員特例法第三十一条及び第三十五条の規定に基づく国立教育政策研究所の長等の選考の手続及び任期等を定める手続に関する省令（昭和五十九年文部省令第三十一号）.docx
+++ b/法令ファイル/教育公務員特例法第三十一条及び第三十五条の規定に基づく国立教育政策研究所の長等の選考の手続及び任期等を定める手続に関する省令/教育公務員特例法第三十一条及び第三十五条の規定に基づく国立教育政策研究所の長等の選考の手続及び任期等を定める手続に関する省令（昭和五十九年文部省令第三十一号）.docx
@@ -125,6 +125,18 @@
       </w:r>
     </w:p>
     <w:p>
+      <w:pPr>
+        <w:pStyle w:val="Heading5"/>
+        <w:ind w:left="440"/>
+      </w:pPr>
+      <w:r>
+        <w:t>１</w:t>
+      </w:r>
+    </w:p>
+    <w:p>
+      <w:pPr>
+        <w:ind w:left="440"/>
+      </w:pPr>
       <w:r>
         <w:t>この省令は、公布の日から施行する。</w:t>
       </w:r>
@@ -148,35 +160,23 @@
     </w:p>
     <w:p>
       <w:pPr>
-        <w:pStyle w:val="Heading6"/>
+        <w:pStyle w:val="ListBullet"/>
         <w:ind w:left="880"/>
       </w:pPr>
       <w:r>
         <w:t>一</w:t>
-      </w:r>
-    </w:p>
-    <w:p>
-      <w:pPr>
-        <w:ind w:left="880"/>
-      </w:pPr>
-      <w:r>
+        <w:br/>
         <w:t>教育公務員特例法施行令第三条の二の規定に基づく国立大学共同利用機関の長等の選考の手続に関する省令（昭和五十二年文部省令第十三号）</w:t>
       </w:r>
     </w:p>
     <w:p>
       <w:pPr>
-        <w:pStyle w:val="Heading6"/>
+        <w:pStyle w:val="ListBullet"/>
         <w:ind w:left="880"/>
       </w:pPr>
       <w:r>
         <w:t>二</w:t>
-      </w:r>
-    </w:p>
-    <w:p>
-      <w:pPr>
-        <w:ind w:left="880"/>
-      </w:pPr>
-      <w:r>
+        <w:br/>
         <w:t>教育公務員特例法施行令第三条の二の規定に基づく大学入試センターの所長等の選考の手続に関する省令（昭和五十二年文部省令第二十二号）</w:t>
       </w:r>
     </w:p>
@@ -190,7 +190,7 @@
         <w:pStyle w:val="Heading1"/>
       </w:pPr>
       <w:r>
-        <w:t>附　則（昭和五九年六月三〇日文部省令第三七号）</w:t>
+        <w:t>附則（昭和五九年六月三〇日文部省令第三七号）</w:t>
       </w:r>
     </w:p>
     <w:p>
@@ -208,7 +208,103 @@
         <w:pStyle w:val="Heading1"/>
       </w:pPr>
       <w:r>
-        <w:t>附　則（昭和六三年五月二五日文部省令第二四号）</w:t>
+        <w:t>附則（昭和六三年五月二五日文部省令第二四号）</w:t>
+      </w:r>
+    </w:p>
+    <w:p>
+      <w:pPr>
+        <w:pStyle w:val="Heading5"/>
+        <w:ind w:left="440"/>
+      </w:pPr>
+      <w:r>
+        <w:t>１</w:t>
+      </w:r>
+    </w:p>
+    <w:p>
+      <w:pPr>
+        <w:ind w:left="440"/>
+      </w:pPr>
+      <w:r>
+        <w:t>この省令は、公布の日から施行する。</w:t>
+      </w:r>
+    </w:p>
+    <w:p>
+      <w:r>
+        <w:br w:type="page"/>
+      </w:r>
+    </w:p>
+    <w:p>
+      <w:pPr>
+        <w:pStyle w:val="Heading1"/>
+      </w:pPr>
+      <w:r>
+        <w:t>附則（平成元年六月二八日文部省令第三三号）</w:t>
+      </w:r>
+    </w:p>
+    <w:p>
+      <w:pPr>
+        <w:pStyle w:val="Heading5"/>
+        <w:ind w:left="440"/>
+      </w:pPr>
+      <w:r>
+        <w:t>１</w:t>
+      </w:r>
+    </w:p>
+    <w:p>
+      <w:pPr>
+        <w:ind w:left="440"/>
+      </w:pPr>
+      <w:r>
+        <w:t>この省令は、公布の日から施行する。</w:t>
+      </w:r>
+    </w:p>
+    <w:p>
+      <w:r>
+        <w:br w:type="page"/>
+      </w:r>
+    </w:p>
+    <w:p>
+      <w:pPr>
+        <w:pStyle w:val="Heading1"/>
+      </w:pPr>
+      <w:r>
+        <w:t>附則（平成三年六月二八日文部省令第四〇号）</w:t>
+      </w:r>
+    </w:p>
+    <w:p>
+      <w:r>
+        <w:t>この省令は、平成三年七月一日から施行する。</w:t>
+      </w:r>
+    </w:p>
+    <w:p>
+      <w:r>
+        <w:br w:type="page"/>
+      </w:r>
+    </w:p>
+    <w:p>
+      <w:pPr>
+        <w:pStyle w:val="Heading1"/>
+      </w:pPr>
+      <w:r>
+        <w:t>附則（平成四年六月二六日文部省令第二七号）</w:t>
+      </w:r>
+    </w:p>
+    <w:p>
+      <w:r>
+        <w:t>この省令は、平成四年七月一日から施行する。</w:t>
+      </w:r>
+    </w:p>
+    <w:p>
+      <w:r>
+        <w:br w:type="page"/>
+      </w:r>
+    </w:p>
+    <w:p>
+      <w:pPr>
+        <w:pStyle w:val="Heading1"/>
+      </w:pPr>
+      <w:r>
+        <w:t>附則（平成五年四月一日文部省令第一六号）</w:t>
       </w:r>
     </w:p>
     <w:p>
@@ -226,7 +322,7 @@
         <w:pStyle w:val="Heading1"/>
       </w:pPr>
       <w:r>
-        <w:t>附　則（平成元年六月二八日文部省令第三三号）</w:t>
+        <w:t>附則（平成九年四月一日文部省令第二二号）</w:t>
       </w:r>
     </w:p>
     <w:p>
@@ -244,82 +340,22 @@
         <w:pStyle w:val="Heading1"/>
       </w:pPr>
       <w:r>
-        <w:t>附　則（平成三年六月二八日文部省令第四〇号）</w:t>
-      </w:r>
-    </w:p>
-    <w:p>
-      <w:r>
-        <w:t>この省令は、平成三年七月一日から施行する。</w:t>
-      </w:r>
-    </w:p>
-    <w:p>
-      <w:r>
-        <w:br w:type="page"/>
+        <w:t>附則（平成一二年三月三一日文部省令第三五号）</w:t>
       </w:r>
     </w:p>
     <w:p>
       <w:pPr>
-        <w:pStyle w:val="Heading1"/>
+        <w:pStyle w:val="Heading5"/>
+        <w:ind w:left="440"/>
       </w:pPr>
       <w:r>
-        <w:t>附　則（平成四年六月二六日文部省令第二七号）</w:t>
-      </w:r>
-    </w:p>
-    <w:p>
-      <w:r>
-        <w:t>この省令は、平成四年七月一日から施行する。</w:t>
-      </w:r>
-    </w:p>
-    <w:p>
-      <w:r>
-        <w:br w:type="page"/>
+        <w:t>１</w:t>
       </w:r>
     </w:p>
     <w:p>
       <w:pPr>
-        <w:pStyle w:val="Heading1"/>
+        <w:ind w:left="440"/>
       </w:pPr>
-      <w:r>
-        <w:t>附　則（平成五年四月一日文部省令第一六号）</w:t>
-      </w:r>
-    </w:p>
-    <w:p>
-      <w:r>
-        <w:t>この省令は、公布の日から施行する。</w:t>
-      </w:r>
-    </w:p>
-    <w:p>
-      <w:r>
-        <w:br w:type="page"/>
-      </w:r>
-    </w:p>
-    <w:p>
-      <w:pPr>
-        <w:pStyle w:val="Heading1"/>
-      </w:pPr>
-      <w:r>
-        <w:t>附　則（平成九年四月一日文部省令第二二号）</w:t>
-      </w:r>
-    </w:p>
-    <w:p>
-      <w:r>
-        <w:t>この省令は、公布の日から施行する。</w:t>
-      </w:r>
-    </w:p>
-    <w:p>
-      <w:r>
-        <w:br w:type="page"/>
-      </w:r>
-    </w:p>
-    <w:p>
-      <w:pPr>
-        <w:pStyle w:val="Heading1"/>
-      </w:pPr>
-      <w:r>
-        <w:t>附　則（平成一二年三月三一日文部省令第三五号）</w:t>
-      </w:r>
-    </w:p>
-    <w:p>
       <w:r>
         <w:t>この省令は、平成十二年四月一日から施行する。</w:t>
       </w:r>
@@ -334,7 +370,7 @@
         <w:pStyle w:val="Heading1"/>
       </w:pPr>
       <w:r>
-        <w:t>附　則（平成一二年一〇月三一日文部省令第五三号）</w:t>
+        <w:t>附則（平成一二年一〇月三一日文部省令第五三号）</w:t>
       </w:r>
     </w:p>
     <w:p>
@@ -360,7 +396,7 @@
         <w:pStyle w:val="Heading1"/>
       </w:pPr>
       <w:r>
-        <w:t>附　則（平成一三年三月三〇日文部科学省令第二五号）</w:t>
+        <w:t>附則（平成一三年三月三〇日文部科学省令第二五号）</w:t>
       </w:r>
     </w:p>
     <w:p>
@@ -378,7 +414,7 @@
         <w:pStyle w:val="Heading1"/>
       </w:pPr>
       <w:r>
-        <w:t>附　則（平成一五年四月一日文部科学省令第二二号）</w:t>
+        <w:t>附則（平成一五年四月一日文部科学省令第二二号）</w:t>
       </w:r>
     </w:p>
     <w:p>
@@ -396,7 +432,7 @@
         <w:pStyle w:val="Heading1"/>
       </w:pPr>
       <w:r>
-        <w:t>附　則（平成一六年三月三一日文部科学省令第一五号）</w:t>
+        <w:t>附則（平成一六年三月三一日文部科学省令第一五号）</w:t>
       </w:r>
     </w:p>
     <w:p>
@@ -422,7 +458,7 @@
         <w:pStyle w:val="Heading1"/>
       </w:pPr>
       <w:r>
-        <w:t>附　則（平成二七年四月一〇日文部科学省令第二〇号）</w:t>
+        <w:t>附則（平成二七年四月一〇日文部科学省令第二〇号）</w:t>
       </w:r>
     </w:p>
     <w:p>
@@ -440,7 +476,7 @@
         <w:pStyle w:val="Heading1"/>
       </w:pPr>
       <w:r>
-        <w:t>附　則（平成二七年九月三〇日文部科学省令第三二号）</w:t>
+        <w:t>附則（平成二七年九月三〇日文部科学省令第三二号）</w:t>
       </w:r>
     </w:p>
     <w:p>
@@ -468,7 +504,7 @@
     </w:pPr>
     <w:r>
       <w:tab/>
-      <w:t>WeGov v0.1 - FTS141</w:t>
+      <w:t>WeGov v0.2 - FTS141</w:t>
     </w:r>
   </w:p>
 </w:ftr>
